--- a/lab1-FurduiA.docx
+++ b/lab1-FurduiA.docx
@@ -27,9 +27,14 @@
           <w:sz w:val="36"/>
           <w:shd w:fill="FFFFFF" w:val="clear"/>
         </w:rPr>
-        <w:t xml:space="preserve">Databases Laboratory Work Nr</w:t>
-      </w:r>
-      <w:r>
+        <w:t xml:space="preserve">Databases Laboratory Work Nr 1</w:t>
+      </w:r>
+    </w:p>
+    <w:p>
+      <w:pPr>
+        <w:spacing w:before="360" w:after="240" w:line="240"/>
+        <w:ind w:right="0" w:left="0" w:firstLine="0"/>
+        <w:jc w:val="left"/>
         <w:rPr>
           <w:rFonts w:ascii="Segoe UI" w:hAnsi="Segoe UI" w:cs="Segoe UI" w:eastAsia="Segoe UI"/>
           <w:b/>
@@ -39,14 +44,8 @@
           <w:sz w:val="36"/>
           <w:shd w:fill="FFFFFF" w:val="clear"/>
         </w:rPr>
-        <w:t xml:space="preserve"> 1</w:t>
-      </w:r>
-    </w:p>
-    <w:p>
-      <w:pPr>
-        <w:spacing w:before="360" w:after="240" w:line="240"/>
-        <w:ind w:right="0" w:left="0" w:firstLine="0"/>
-        <w:jc w:val="left"/>
+      </w:pPr>
+      <w:r>
         <w:rPr>
           <w:rFonts w:ascii="Segoe UI" w:hAnsi="Segoe UI" w:cs="Segoe UI" w:eastAsia="Segoe UI"/>
           <w:b/>
@@ -56,30 +55,7 @@
           <w:sz w:val="36"/>
           <w:shd w:fill="FFFFFF" w:val="clear"/>
         </w:rPr>
-      </w:pPr>
-      <w:r>
-        <w:rPr>
-          <w:rFonts w:ascii="Segoe UI" w:hAnsi="Segoe UI" w:cs="Segoe UI" w:eastAsia="Segoe UI"/>
-          <w:b/>
-          <w:color w:val="24292E"/>
-          <w:spacing w:val="0"/>
-          <w:position w:val="0"/>
-          <w:sz w:val="36"/>
-          <w:shd w:fill="FFFFFF" w:val="clear"/>
-        </w:rPr>
-        <w:t xml:space="preserve">Title</w:t>
-      </w:r>
-      <w:r>
-        <w:rPr>
-          <w:rFonts w:ascii="Segoe UI" w:hAnsi="Segoe UI" w:cs="Segoe UI" w:eastAsia="Segoe UI"/>
-          <w:b/>
-          <w:color w:val="24292E"/>
-          <w:spacing w:val="0"/>
-          <w:position w:val="0"/>
-          <w:sz w:val="36"/>
-          <w:shd w:fill="FFFFFF" w:val="clear"/>
-        </w:rPr>
-        <w:t xml:space="preserve">: instalation  and configuration of microsoft SQL 2017 </w:t>
+        <w:t xml:space="preserve">Title: instalation  and configuration of microsoft SQL 2017 </w:t>
       </w:r>
     </w:p>
     <w:p>
@@ -182,8 +158,8 @@
         </w:rPr>
       </w:pPr>
       <w:r>
-        <w:object w:dxaOrig="8303" w:dyaOrig="3228">
-          <v:rect xmlns:o="urn:schemas-microsoft-com:office:office" xmlns:v="urn:schemas-microsoft-com:vml" id="rectole0000000000" style="width:415.150000pt;height:161.400000pt" o:preferrelative="t" o:ole="">
+        <w:object w:dxaOrig="8402" w:dyaOrig="3259">
+          <v:rect xmlns:o="urn:schemas-microsoft-com:office:office" xmlns:v="urn:schemas-microsoft-com:vml" id="rectole0000000000" style="width:420.100000pt;height:162.950000pt" o:preferrelative="t" o:ole="">
             <o:lock v:ext="edit"/>
             <v:imagedata xmlns:r="http://schemas.openxmlformats.org/officeDocument/2006/relationships" r:id="docRId1" o:title=""/>
           </v:rect>
@@ -283,8 +259,8 @@
         </w:rPr>
       </w:pPr>
       <w:r>
-        <w:object w:dxaOrig="8303" w:dyaOrig="4656">
-          <v:rect xmlns:o="urn:schemas-microsoft-com:office:office" xmlns:v="urn:schemas-microsoft-com:vml" id="rectole0000000001" style="width:415.150000pt;height:232.800000pt" o:preferrelative="t" o:ole="">
+        <w:object w:dxaOrig="8402" w:dyaOrig="4717">
+          <v:rect xmlns:o="urn:schemas-microsoft-com:office:office" xmlns:v="urn:schemas-microsoft-com:vml" id="rectole0000000001" style="width:420.100000pt;height:235.850000pt" o:preferrelative="t" o:ole="">
             <o:lock v:ext="edit"/>
             <v:imagedata xmlns:r="http://schemas.openxmlformats.org/officeDocument/2006/relationships" r:id="docRId3" o:title=""/>
           </v:rect>
@@ -308,8 +284,8 @@
         </w:rPr>
       </w:pPr>
       <w:r>
-        <w:object w:dxaOrig="8303" w:dyaOrig="7211">
-          <v:rect xmlns:o="urn:schemas-microsoft-com:office:office" xmlns:v="urn:schemas-microsoft-com:vml" id="rectole0000000002" style="width:415.150000pt;height:360.550000pt" o:preferrelative="t" o:ole="">
+        <w:object w:dxaOrig="8402" w:dyaOrig="7309">
+          <v:rect xmlns:o="urn:schemas-microsoft-com:office:office" xmlns:v="urn:schemas-microsoft-com:vml" id="rectole0000000002" style="width:420.100000pt;height:365.450000pt" o:preferrelative="t" o:ole="">
             <o:lock v:ext="edit"/>
             <v:imagedata xmlns:r="http://schemas.openxmlformats.org/officeDocument/2006/relationships" r:id="docRId5" o:title=""/>
           </v:rect>
@@ -333,8 +309,8 @@
         </w:rPr>
       </w:pPr>
       <w:r>
-        <w:object w:dxaOrig="8303" w:dyaOrig="7283">
-          <v:rect xmlns:o="urn:schemas-microsoft-com:office:office" xmlns:v="urn:schemas-microsoft-com:vml" id="rectole0000000003" style="width:415.150000pt;height:364.150000pt" o:preferrelative="t" o:ole="">
+        <w:object w:dxaOrig="8402" w:dyaOrig="7370">
+          <v:rect xmlns:o="urn:schemas-microsoft-com:office:office" xmlns:v="urn:schemas-microsoft-com:vml" id="rectole0000000003" style="width:420.100000pt;height:368.500000pt" o:preferrelative="t" o:ole="">
             <o:lock v:ext="edit"/>
             <v:imagedata xmlns:r="http://schemas.openxmlformats.org/officeDocument/2006/relationships" r:id="docRId7" o:title=""/>
           </v:rect>
@@ -364,24 +340,39 @@
         <w:ind w:right="0" w:left="0" w:firstLine="0"/>
         <w:jc w:val="left"/>
         <w:rPr>
-          <w:rFonts w:ascii="Segoe UI" w:hAnsi="Segoe UI" w:cs="Segoe UI" w:eastAsia="Segoe UI"/>
-          <w:b/>
-          <w:color w:val="24292E"/>
-          <w:spacing w:val="0"/>
-          <w:position w:val="0"/>
-          <w:sz w:val="30"/>
-          <w:shd w:fill="FFFFFF" w:val="clear"/>
-        </w:rPr>
-      </w:pPr>
-      <w:r>
-        <w:object w:dxaOrig="8303" w:dyaOrig="7236">
-          <v:rect xmlns:o="urn:schemas-microsoft-com:office:office" xmlns:v="urn:schemas-microsoft-com:vml" id="rectole0000000004" style="width:415.150000pt;height:361.800000pt" o:preferrelative="t" o:ole="">
+          <w:rFonts w:ascii="Calibri" w:hAnsi="Calibri" w:cs="Calibri" w:eastAsia="Calibri"/>
+          <w:color w:val="auto"/>
+          <w:spacing w:val="0"/>
+          <w:position w:val="0"/>
+          <w:sz w:val="22"/>
+          <w:shd w:fill="auto" w:val="clear"/>
+        </w:rPr>
+      </w:pPr>
+      <w:r>
+        <w:object w:dxaOrig="8303" w:dyaOrig="7164">
+          <v:rect xmlns:o="urn:schemas-microsoft-com:office:office" xmlns:v="urn:schemas-microsoft-com:vml" id="rectole0000000004" style="width:415.150000pt;height:358.200000pt" o:preferrelative="t" o:ole="">
             <o:lock v:ext="edit"/>
             <v:imagedata xmlns:r="http://schemas.openxmlformats.org/officeDocument/2006/relationships" r:id="docRId9" o:title=""/>
           </v:rect>
           <o:OLEObject xmlns:r="http://schemas.openxmlformats.org/officeDocument/2006/relationships" xmlns:o="urn:schemas-microsoft-com:office:office" Type="Embed" ProgID="StaticDib" DrawAspect="Content" ObjectID="0000000004" ShapeID="rectole0000000004" r:id="docRId8"/>
         </w:object>
       </w:r>
+    </w:p>
+    <w:p>
+      <w:pPr>
+        <w:spacing w:before="360" w:after="240" w:line="240"/>
+        <w:ind w:right="0" w:left="0" w:firstLine="0"/>
+        <w:jc w:val="left"/>
+        <w:rPr>
+          <w:rFonts w:ascii="Segoe UI" w:hAnsi="Segoe UI" w:cs="Segoe UI" w:eastAsia="Segoe UI"/>
+          <w:b/>
+          <w:color w:val="24292E"/>
+          <w:spacing w:val="0"/>
+          <w:position w:val="0"/>
+          <w:sz w:val="30"/>
+          <w:shd w:fill="FFFFFF" w:val="clear"/>
+        </w:rPr>
+      </w:pPr>
     </w:p>
     <w:p>
       <w:pPr>
